--- a/labs/Упражнения Записи.docx
+++ b/labs/Упражнения Записи.docx
@@ -42,560 +42,861 @@
     </w:p>
     <w:p>
       <w:pPr>
-        <w:numPr>
-          <w:ilvl w:val="0"/>
-          <w:numId w:val="1"/>
-        </w:numPr>
-        <w:jc w:val="both"/>
-      </w:pPr>
-      <w:r>
-        <w:t>Опишите комбинированный тип данных для определения следующего понятия:</w:t>
-      </w:r>
+        <w:jc w:val="center"/>
+        <w:rPr>
+          <w:b/>
+          <w:bCs/>
+          <w:sz w:val="28"/>
+          <w:szCs w:val="28"/>
+        </w:rPr>
+      </w:pPr>
     </w:p>
+    <w:tbl>
+      <w:tblPr>
+        <w:tblStyle w:val="a4"/>
+        <w:tblW w:w="5000" w:type="pct"/>
+        <w:tblLook w:val="04A0" w:firstRow="1" w:lastRow="0" w:firstColumn="1" w:lastColumn="0" w:noHBand="0" w:noVBand="1"/>
+      </w:tblPr>
+      <w:tblGrid>
+        <w:gridCol w:w="846"/>
+        <w:gridCol w:w="7005"/>
+        <w:gridCol w:w="1209"/>
+      </w:tblGrid>
+      <w:tr>
+        <w:trPr>
+          <w:tblHeader/>
+        </w:trPr>
+        <w:tc>
+          <w:tcPr>
+            <w:tcW w:w="467" w:type="pct"/>
+          </w:tcPr>
+          <w:p>
+            <w:pPr>
+              <w:jc w:val="center"/>
+              <w:rPr>
+                <w:b/>
+              </w:rPr>
+            </w:pPr>
+            <w:r>
+              <w:rPr>
+                <w:b/>
+              </w:rPr>
+              <w:t>№</w:t>
+            </w:r>
+          </w:p>
+        </w:tc>
+        <w:tc>
+          <w:tcPr>
+            <w:tcW w:w="3866" w:type="pct"/>
+          </w:tcPr>
+          <w:p>
+            <w:pPr>
+              <w:jc w:val="center"/>
+              <w:rPr>
+                <w:b/>
+              </w:rPr>
+            </w:pPr>
+            <w:r>
+              <w:rPr>
+                <w:b/>
+              </w:rPr>
+              <w:t>Задание</w:t>
+            </w:r>
+          </w:p>
+        </w:tc>
+        <w:tc>
+          <w:tcPr>
+            <w:tcW w:w="667" w:type="pct"/>
+          </w:tcPr>
+          <w:p>
+            <w:pPr>
+              <w:jc w:val="center"/>
+              <w:rPr>
+                <w:b/>
+              </w:rPr>
+            </w:pPr>
+            <w:r>
+              <w:rPr>
+                <w:b/>
+              </w:rPr>
+              <w:t>Баллы</w:t>
+            </w:r>
+          </w:p>
+        </w:tc>
+      </w:tr>
+      <w:tr>
+        <w:tc>
+          <w:tcPr>
+            <w:tcW w:w="467" w:type="pct"/>
+          </w:tcPr>
+          <w:p>
+            <w:pPr>
+              <w:pStyle w:val="a3"/>
+              <w:numPr>
+                <w:ilvl w:val="0"/>
+                <w:numId w:val="2"/>
+              </w:numPr>
+            </w:pPr>
+          </w:p>
+        </w:tc>
+        <w:tc>
+          <w:tcPr>
+            <w:tcW w:w="3866" w:type="pct"/>
+          </w:tcPr>
+          <w:p>
+            <w:pPr>
+              <w:jc w:val="both"/>
+              <w:rPr>
+                <w:b/>
+              </w:rPr>
+            </w:pPr>
+            <w:r>
+              <w:rPr>
+                <w:b/>
+              </w:rPr>
+              <w:t>Опишите комбинированный тип данных для определения следующего понятия:</w:t>
+            </w:r>
+          </w:p>
+          <w:p>
+            <w:pPr>
+              <w:numPr>
+                <w:ilvl w:val="1"/>
+                <w:numId w:val="2"/>
+              </w:numPr>
+              <w:jc w:val="both"/>
+              <w:rPr>
+                <w:b/>
+              </w:rPr>
+            </w:pPr>
+            <w:r>
+              <w:rPr>
+                <w:b/>
+              </w:rPr>
+              <w:t>цена в рублях и копейках;</w:t>
+            </w:r>
+          </w:p>
+          <w:p>
+            <w:pPr>
+              <w:numPr>
+                <w:ilvl w:val="1"/>
+                <w:numId w:val="2"/>
+              </w:numPr>
+              <w:jc w:val="both"/>
+              <w:rPr>
+                <w:b/>
+              </w:rPr>
+            </w:pPr>
+            <w:r>
+              <w:rPr>
+                <w:b/>
+              </w:rPr>
+              <w:t>время в часах, минутах, секундах;</w:t>
+            </w:r>
+          </w:p>
+          <w:p>
+            <w:pPr>
+              <w:numPr>
+                <w:ilvl w:val="1"/>
+                <w:numId w:val="2"/>
+              </w:numPr>
+              <w:jc w:val="both"/>
+              <w:rPr>
+                <w:b/>
+              </w:rPr>
+            </w:pPr>
+            <w:r>
+              <w:rPr>
+                <w:b/>
+              </w:rPr>
+              <w:t>дата (числ</w:t>
+            </w:r>
+            <w:bookmarkStart w:id="0" w:name="_GoBack"/>
+            <w:bookmarkEnd w:id="0"/>
+            <w:r>
+              <w:rPr>
+                <w:b/>
+              </w:rPr>
+              <w:t>о, месяц, год);</w:t>
+            </w:r>
+          </w:p>
+          <w:p>
+            <w:pPr>
+              <w:numPr>
+                <w:ilvl w:val="1"/>
+                <w:numId w:val="2"/>
+              </w:numPr>
+              <w:jc w:val="both"/>
+              <w:rPr>
+                <w:b/>
+              </w:rPr>
+            </w:pPr>
+            <w:r>
+              <w:rPr>
+                <w:b/>
+              </w:rPr>
+              <w:t>адрес (город, улица, дом, квартира);</w:t>
+            </w:r>
+          </w:p>
+          <w:p>
+            <w:pPr>
+              <w:numPr>
+                <w:ilvl w:val="1"/>
+                <w:numId w:val="2"/>
+              </w:numPr>
+              <w:jc w:val="both"/>
+              <w:rPr>
+                <w:b/>
+              </w:rPr>
+            </w:pPr>
+            <w:r>
+              <w:rPr>
+                <w:b/>
+              </w:rPr>
+              <w:t>семинар (предмет, преподаватель, номер группы, день недели, часы занятий, аудитория);</w:t>
+            </w:r>
+          </w:p>
+          <w:p>
+            <w:pPr>
+              <w:numPr>
+                <w:ilvl w:val="1"/>
+                <w:numId w:val="2"/>
+              </w:numPr>
+              <w:jc w:val="both"/>
+              <w:rPr>
+                <w:b/>
+              </w:rPr>
+            </w:pPr>
+            <w:r>
+              <w:rPr>
+                <w:b/>
+              </w:rPr>
+              <w:t>бланк требования на книгу (сведения о книге: шифр, автор, название; сведения о читателе: номер читательского билета, фамилия, дата заказа);</w:t>
+            </w:r>
+          </w:p>
+          <w:p>
+            <w:pPr>
+              <w:numPr>
+                <w:ilvl w:val="1"/>
+                <w:numId w:val="2"/>
+              </w:numPr>
+              <w:jc w:val="both"/>
+            </w:pPr>
+            <w:r>
+              <w:rPr>
+                <w:b/>
+              </w:rPr>
+              <w:t>экзаменационная ведомость (предмет, номер группы, дата экзамена, 25 строк с полями: фамилия студента, номер его зачетной книжки, экзаменационная оценка).</w:t>
+            </w:r>
+          </w:p>
+        </w:tc>
+        <w:tc>
+          <w:tcPr>
+            <w:tcW w:w="667" w:type="pct"/>
+          </w:tcPr>
+          <w:p>
+            <w:pPr>
+              <w:jc w:val="center"/>
+              <w:rPr>
+                <w:b/>
+              </w:rPr>
+            </w:pPr>
+            <w:r>
+              <w:rPr>
+                <w:b/>
+              </w:rPr>
+              <w:t xml:space="preserve">2 </w:t>
+            </w:r>
+            <w:r>
+              <w:rPr>
+                <w:b/>
+              </w:rPr>
+              <w:br/>
+              <w:t>(</w:t>
+            </w:r>
+            <w:r>
+              <w:t>на задание целиком</w:t>
+            </w:r>
+            <w:r>
+              <w:rPr>
+                <w:b/>
+              </w:rPr>
+              <w:t>)</w:t>
+            </w:r>
+          </w:p>
+        </w:tc>
+      </w:tr>
+      <w:tr>
+        <w:tc>
+          <w:tcPr>
+            <w:tcW w:w="467" w:type="pct"/>
+          </w:tcPr>
+          <w:p>
+            <w:pPr>
+              <w:pStyle w:val="a3"/>
+              <w:numPr>
+                <w:ilvl w:val="0"/>
+                <w:numId w:val="2"/>
+              </w:numPr>
+            </w:pPr>
+          </w:p>
+        </w:tc>
+        <w:tc>
+          <w:tcPr>
+            <w:tcW w:w="3866" w:type="pct"/>
+          </w:tcPr>
+          <w:p>
+            <w:pPr>
+              <w:jc w:val="both"/>
+            </w:pPr>
+            <w:r>
+              <w:t>Задайте комбинированный тип данных, реализуйте ввод, вывод и основные операции (сложение, вычитание, умножение, деление) над данными:</w:t>
+            </w:r>
+          </w:p>
+          <w:p>
+            <w:pPr>
+              <w:numPr>
+                <w:ilvl w:val="1"/>
+                <w:numId w:val="2"/>
+              </w:numPr>
+              <w:jc w:val="both"/>
+              <w:rPr>
+                <w:b/>
+              </w:rPr>
+            </w:pPr>
+            <w:r>
+              <w:rPr>
+                <w:b/>
+              </w:rPr>
+              <w:t>комплексные числа;</w:t>
+            </w:r>
+          </w:p>
+          <w:p>
+            <w:pPr>
+              <w:numPr>
+                <w:ilvl w:val="1"/>
+                <w:numId w:val="2"/>
+              </w:numPr>
+              <w:jc w:val="both"/>
+            </w:pPr>
+            <w:r>
+              <w:t>рациональные дроби;</w:t>
+            </w:r>
+          </w:p>
+          <w:p>
+            <w:pPr>
+              <w:numPr>
+                <w:ilvl w:val="1"/>
+                <w:numId w:val="2"/>
+              </w:numPr>
+              <w:jc w:val="both"/>
+            </w:pPr>
+            <w:r>
+              <w:t xml:space="preserve">алгебраические многочлены (степени </w:t>
+            </w:r>
+            <w:r>
+              <w:rPr>
+                <w:lang w:val="en-US"/>
+              </w:rPr>
+              <w:t>n</w:t>
+            </w:r>
+            <w:r>
+              <w:t>).</w:t>
+            </w:r>
+          </w:p>
+          <w:p>
+            <w:pPr>
+              <w:numPr>
+                <w:ilvl w:val="1"/>
+                <w:numId w:val="2"/>
+              </w:numPr>
+              <w:jc w:val="both"/>
+            </w:pPr>
+            <w:r>
+              <w:t>вещественные числа в форме представления с фиксированной точкой;</w:t>
+            </w:r>
+          </w:p>
+          <w:p>
+            <w:pPr>
+              <w:numPr>
+                <w:ilvl w:val="1"/>
+                <w:numId w:val="2"/>
+              </w:numPr>
+              <w:jc w:val="both"/>
+            </w:pPr>
+            <w:r>
+              <w:t>вектора в трехмерном евклидовом пространстве</w:t>
+            </w:r>
+            <w:r>
+              <w:t>.</w:t>
+            </w:r>
+          </w:p>
+        </w:tc>
+        <w:tc>
+          <w:tcPr>
+            <w:tcW w:w="667" w:type="pct"/>
+          </w:tcPr>
+          <w:p>
+            <w:pPr>
+              <w:jc w:val="center"/>
+              <w:rPr>
+                <w:b/>
+              </w:rPr>
+            </w:pPr>
+            <w:r>
+              <w:rPr>
+                <w:b/>
+              </w:rPr>
+              <w:t xml:space="preserve">2 </w:t>
+            </w:r>
+            <w:r>
+              <w:rPr>
+                <w:b/>
+              </w:rPr>
+              <w:br/>
+              <w:t>(</w:t>
+            </w:r>
+            <w:r>
+              <w:t>на каждое из пунктов</w:t>
+            </w:r>
+            <w:r>
+              <w:rPr>
+                <w:b/>
+              </w:rPr>
+              <w:t>)</w:t>
+            </w:r>
+          </w:p>
+        </w:tc>
+      </w:tr>
+      <w:tr>
+        <w:tc>
+          <w:tcPr>
+            <w:tcW w:w="467" w:type="pct"/>
+          </w:tcPr>
+          <w:p>
+            <w:pPr>
+              <w:pStyle w:val="a3"/>
+              <w:numPr>
+                <w:ilvl w:val="0"/>
+                <w:numId w:val="2"/>
+              </w:numPr>
+            </w:pPr>
+          </w:p>
+        </w:tc>
+        <w:tc>
+          <w:tcPr>
+            <w:tcW w:w="3866" w:type="pct"/>
+          </w:tcPr>
+          <w:p>
+            <w:pPr>
+              <w:jc w:val="both"/>
+              <w:rPr>
+                <w:b/>
+              </w:rPr>
+            </w:pPr>
+            <w:r>
+              <w:rPr>
+                <w:b/>
+              </w:rPr>
+              <w:t>Создать массив содержащий сведения о четырех людях (фамилия, имя, отчество, дата рождения).</w:t>
+            </w:r>
+          </w:p>
+          <w:p>
+            <w:pPr>
+              <w:numPr>
+                <w:ilvl w:val="1"/>
+                <w:numId w:val="2"/>
+              </w:numPr>
+              <w:jc w:val="both"/>
+              <w:rPr>
+                <w:b/>
+              </w:rPr>
+            </w:pPr>
+            <w:r>
+              <w:rPr>
+                <w:b/>
+              </w:rPr>
+              <w:t>осуществить ввод данных;</w:t>
+            </w:r>
+          </w:p>
+          <w:p>
+            <w:pPr>
+              <w:numPr>
+                <w:ilvl w:val="1"/>
+                <w:numId w:val="2"/>
+              </w:numPr>
+              <w:jc w:val="both"/>
+              <w:rPr>
+                <w:b/>
+              </w:rPr>
+            </w:pPr>
+            <w:r>
+              <w:rPr>
+                <w:b/>
+              </w:rPr>
+              <w:t>осуществить вывод данных;</w:t>
+            </w:r>
+          </w:p>
+          <w:p>
+            <w:pPr>
+              <w:numPr>
+                <w:ilvl w:val="1"/>
+                <w:numId w:val="2"/>
+              </w:numPr>
+              <w:jc w:val="both"/>
+              <w:rPr>
+                <w:b/>
+              </w:rPr>
+            </w:pPr>
+            <w:r>
+              <w:rPr>
+                <w:b/>
+              </w:rPr>
+              <w:t>найти самого младшего;</w:t>
+            </w:r>
+          </w:p>
+          <w:p>
+            <w:pPr>
+              <w:numPr>
+                <w:ilvl w:val="1"/>
+                <w:numId w:val="2"/>
+              </w:numPr>
+              <w:jc w:val="both"/>
+              <w:rPr>
+                <w:b/>
+              </w:rPr>
+            </w:pPr>
+            <w:r>
+              <w:rPr>
+                <w:b/>
+              </w:rPr>
+              <w:t>найти самого старшего;</w:t>
+            </w:r>
+          </w:p>
+          <w:p>
+            <w:pPr>
+              <w:numPr>
+                <w:ilvl w:val="1"/>
+                <w:numId w:val="2"/>
+              </w:numPr>
+              <w:jc w:val="both"/>
+            </w:pPr>
+            <w:r>
+              <w:rPr>
+                <w:b/>
+              </w:rPr>
+              <w:t>упорядочить студентов по возрасту.</w:t>
+            </w:r>
+          </w:p>
+        </w:tc>
+        <w:tc>
+          <w:tcPr>
+            <w:tcW w:w="667" w:type="pct"/>
+          </w:tcPr>
+          <w:p>
+            <w:pPr>
+              <w:jc w:val="center"/>
+              <w:rPr>
+                <w:b/>
+              </w:rPr>
+            </w:pPr>
+            <w:r>
+              <w:rPr>
+                <w:b/>
+              </w:rPr>
+              <w:t>2</w:t>
+            </w:r>
+          </w:p>
+        </w:tc>
+      </w:tr>
+      <w:tr>
+        <w:tc>
+          <w:tcPr>
+            <w:tcW w:w="467" w:type="pct"/>
+          </w:tcPr>
+          <w:p>
+            <w:pPr>
+              <w:pStyle w:val="a3"/>
+              <w:numPr>
+                <w:ilvl w:val="0"/>
+                <w:numId w:val="2"/>
+              </w:numPr>
+            </w:pPr>
+          </w:p>
+        </w:tc>
+        <w:tc>
+          <w:tcPr>
+            <w:tcW w:w="3866" w:type="pct"/>
+          </w:tcPr>
+          <w:p>
+            <w:pPr>
+              <w:jc w:val="both"/>
+            </w:pPr>
+            <w:r>
+              <w:t>Создать массив, содержащий сведения о пяти студентах (фамилия, имя, отчество, экзаменационные оценки по 3 предметам):</w:t>
+            </w:r>
+          </w:p>
+          <w:p>
+            <w:pPr>
+              <w:numPr>
+                <w:ilvl w:val="1"/>
+                <w:numId w:val="2"/>
+              </w:numPr>
+              <w:jc w:val="both"/>
+            </w:pPr>
+            <w:r>
+              <w:t>осуществить ввод данных;</w:t>
+            </w:r>
+          </w:p>
+          <w:p>
+            <w:pPr>
+              <w:numPr>
+                <w:ilvl w:val="1"/>
+                <w:numId w:val="2"/>
+              </w:numPr>
+              <w:jc w:val="both"/>
+            </w:pPr>
+            <w:r>
+              <w:t>осуществить вывод данных;</w:t>
+            </w:r>
+          </w:p>
+          <w:p>
+            <w:pPr>
+              <w:numPr>
+                <w:ilvl w:val="1"/>
+                <w:numId w:val="2"/>
+              </w:numPr>
+              <w:jc w:val="both"/>
+            </w:pPr>
+            <w:r>
+              <w:t>вывести студентов, сдавших сессию только на “отлично”;</w:t>
+            </w:r>
+          </w:p>
+          <w:p>
+            <w:pPr>
+              <w:numPr>
+                <w:ilvl w:val="1"/>
+                <w:numId w:val="2"/>
+              </w:numPr>
+              <w:jc w:val="both"/>
+            </w:pPr>
+            <w:r>
+              <w:t>вывести студентов, имеющих неудовлетворительные оценки;</w:t>
+            </w:r>
+          </w:p>
+          <w:p>
+            <w:pPr>
+              <w:numPr>
+                <w:ilvl w:val="1"/>
+                <w:numId w:val="2"/>
+              </w:numPr>
+              <w:jc w:val="both"/>
+            </w:pPr>
+            <w:r>
+              <w:t>вывести процент студентов, сдавших экзамены на «хорошо» и «отлично»;</w:t>
+            </w:r>
+          </w:p>
+          <w:p>
+            <w:pPr>
+              <w:numPr>
+                <w:ilvl w:val="1"/>
+                <w:numId w:val="2"/>
+              </w:numPr>
+              <w:jc w:val="both"/>
+            </w:pPr>
+            <w:r>
+              <w:t>определить предмет, который был сдан лучше всего;</w:t>
+            </w:r>
+          </w:p>
+          <w:p>
+            <w:pPr>
+              <w:numPr>
+                <w:ilvl w:val="1"/>
+                <w:numId w:val="2"/>
+              </w:numPr>
+              <w:jc w:val="both"/>
+            </w:pPr>
+            <w:r>
+              <w:t>упорядочить список студентов по успеваемости;</w:t>
+            </w:r>
+          </w:p>
+          <w:p>
+            <w:pPr>
+              <w:numPr>
+                <w:ilvl w:val="1"/>
+                <w:numId w:val="2"/>
+              </w:numPr>
+              <w:jc w:val="both"/>
+            </w:pPr>
+            <w:r>
+              <w:t>подсчитать средний балл каждого студента;</w:t>
+            </w:r>
+          </w:p>
+          <w:p>
+            <w:pPr>
+              <w:numPr>
+                <w:ilvl w:val="1"/>
+                <w:numId w:val="2"/>
+              </w:numPr>
+              <w:jc w:val="both"/>
+            </w:pPr>
+            <w:r>
+              <w:t>подсчитать средний балл в группе.</w:t>
+            </w:r>
+          </w:p>
+        </w:tc>
+        <w:tc>
+          <w:tcPr>
+            <w:tcW w:w="667" w:type="pct"/>
+          </w:tcPr>
+          <w:p>
+            <w:pPr>
+              <w:jc w:val="center"/>
+              <w:rPr>
+                <w:b/>
+              </w:rPr>
+            </w:pPr>
+            <w:r>
+              <w:rPr>
+                <w:b/>
+              </w:rPr>
+              <w:t>3</w:t>
+            </w:r>
+          </w:p>
+        </w:tc>
+      </w:tr>
+      <w:tr>
+        <w:tc>
+          <w:tcPr>
+            <w:tcW w:w="467" w:type="pct"/>
+          </w:tcPr>
+          <w:p>
+            <w:pPr>
+              <w:pStyle w:val="a3"/>
+              <w:numPr>
+                <w:ilvl w:val="0"/>
+                <w:numId w:val="2"/>
+              </w:numPr>
+            </w:pPr>
+          </w:p>
+        </w:tc>
+        <w:tc>
+          <w:tcPr>
+            <w:tcW w:w="3866" w:type="pct"/>
+          </w:tcPr>
+          <w:p>
+            <w:pPr>
+              <w:jc w:val="both"/>
+            </w:pPr>
+            <w:r>
+              <w:t>Создать массив, содержащий информацию о багаже пяти пассажирах (фамилия, инициалы, количество вещей, общий вес вещей):</w:t>
+            </w:r>
+          </w:p>
+          <w:p>
+            <w:pPr>
+              <w:numPr>
+                <w:ilvl w:val="1"/>
+                <w:numId w:val="2"/>
+              </w:numPr>
+              <w:jc w:val="both"/>
+            </w:pPr>
+            <w:r>
+              <w:t>осуществить ввод данных;</w:t>
+            </w:r>
+          </w:p>
+          <w:p>
+            <w:pPr>
+              <w:numPr>
+                <w:ilvl w:val="1"/>
+                <w:numId w:val="2"/>
+              </w:numPr>
+              <w:jc w:val="both"/>
+            </w:pPr>
+            <w:r>
+              <w:t>осуществить вывод данных;</w:t>
+            </w:r>
+          </w:p>
+          <w:p>
+            <w:pPr>
+              <w:numPr>
+                <w:ilvl w:val="1"/>
+                <w:numId w:val="2"/>
+              </w:numPr>
+              <w:jc w:val="both"/>
+            </w:pPr>
+            <w:r>
+              <w:lastRenderedPageBreak/>
+              <w:t>найти пассажиров, средний вес одной вещи которых отличается не более, чем на 0,3 кг от общего среднего веса вещей;</w:t>
+            </w:r>
+          </w:p>
+          <w:p>
+            <w:pPr>
+              <w:numPr>
+                <w:ilvl w:val="1"/>
+                <w:numId w:val="2"/>
+              </w:numPr>
+              <w:jc w:val="both"/>
+            </w:pPr>
+            <w:r>
+              <w:t>найти число пассажиров, имеющих более двух вещей, и число пассажиров, количество вещей которых превосходит среднее число вещей;</w:t>
+            </w:r>
+          </w:p>
+          <w:p>
+            <w:pPr>
+              <w:numPr>
+                <w:ilvl w:val="1"/>
+                <w:numId w:val="2"/>
+              </w:numPr>
+              <w:jc w:val="both"/>
+            </w:pPr>
+            <w:r>
+              <w:t>определить, имеются ли два пассажира, багажи которых совпадают по числу вещей и различаются по весу не более, чем на 0,5 кг;</w:t>
+            </w:r>
+          </w:p>
+          <w:p>
+            <w:pPr>
+              <w:numPr>
+                <w:ilvl w:val="1"/>
+                <w:numId w:val="2"/>
+              </w:numPr>
+              <w:jc w:val="both"/>
+            </w:pPr>
+            <w:r>
+              <w:t>выяснить, имеется ли пассажир, багаж которого состоит из одной вещи, вещи не менее 30 кг.</w:t>
+            </w:r>
+          </w:p>
+        </w:tc>
+        <w:tc>
+          <w:tcPr>
+            <w:tcW w:w="667" w:type="pct"/>
+          </w:tcPr>
+          <w:p>
+            <w:pPr>
+              <w:jc w:val="center"/>
+              <w:rPr>
+                <w:b/>
+              </w:rPr>
+            </w:pPr>
+            <w:r>
+              <w:rPr>
+                <w:b/>
+              </w:rPr>
+              <w:lastRenderedPageBreak/>
+              <w:t>3</w:t>
+            </w:r>
+          </w:p>
+        </w:tc>
+      </w:tr>
+    </w:tbl>
     <w:p>
       <w:pPr>
-        <w:numPr>
-          <w:ilvl w:val="1"/>
-          <w:numId w:val="1"/>
-        </w:numPr>
-        <w:jc w:val="both"/>
-      </w:pPr>
-      <w:r>
-        <w:t>цена в рублях и копейках;</w:t>
-      </w:r>
-    </w:p>
-    <w:p>
-      <w:pPr>
-        <w:numPr>
-          <w:ilvl w:val="1"/>
-          <w:numId w:val="1"/>
-        </w:numPr>
-        <w:jc w:val="both"/>
-      </w:pPr>
-      <w:r>
-        <w:t>время в часах, минутах, секундах;</w:t>
-      </w:r>
-    </w:p>
-    <w:p>
-      <w:pPr>
-        <w:numPr>
-          <w:ilvl w:val="1"/>
-          <w:numId w:val="1"/>
-        </w:numPr>
-        <w:jc w:val="both"/>
-      </w:pPr>
-      <w:r>
-        <w:t>дата (число, месяц, год);</w:t>
-      </w:r>
-    </w:p>
-    <w:p>
-      <w:pPr>
-        <w:numPr>
-          <w:ilvl w:val="1"/>
-          <w:numId w:val="1"/>
-        </w:numPr>
-        <w:jc w:val="both"/>
-      </w:pPr>
-      <w:r>
-        <w:t>адрес (город, улица, дом, квартира);</w:t>
-      </w:r>
-    </w:p>
-    <w:p>
-      <w:pPr>
-        <w:numPr>
-          <w:ilvl w:val="1"/>
-          <w:numId w:val="1"/>
-        </w:numPr>
-        <w:jc w:val="both"/>
-      </w:pPr>
-      <w:r>
-        <w:t>семинар (предмет, преподаватель, номер группы, день недели, часы занятий, аудитория);</w:t>
-      </w:r>
-    </w:p>
-    <w:p>
-      <w:pPr>
-        <w:numPr>
-          <w:ilvl w:val="1"/>
-          <w:numId w:val="1"/>
-        </w:numPr>
-        <w:jc w:val="both"/>
-      </w:pPr>
-      <w:r>
-        <w:t>бланк требования на книгу (сведения о книге: шифр, автор, название; сведения о читателе: номер читательского билета, фамилия, дата заказа);</w:t>
-      </w:r>
-    </w:p>
-    <w:p>
-      <w:pPr>
-        <w:numPr>
-          <w:ilvl w:val="1"/>
-          <w:numId w:val="1"/>
-        </w:numPr>
-        <w:jc w:val="both"/>
-      </w:pPr>
-      <w:r>
-        <w:t>экзаменационная ведомость (предмет, номер группы, дата экзамена, 25 строк с полями: фамилия студента, номер его зачетной книжки, экзаменационная оценка)</w:t>
-      </w:r>
-      <w:r>
-        <w:t>.</w:t>
-      </w:r>
-    </w:p>
-    <w:p>
-      <w:pPr>
-        <w:numPr>
-          <w:ilvl w:val="0"/>
-          <w:numId w:val="1"/>
-        </w:numPr>
-        <w:jc w:val="both"/>
-      </w:pPr>
-      <w:r>
-        <w:t>Задайте комбинированный тип данных, реализуйте ввод, вывод и основные операции (</w:t>
-      </w:r>
-      <w:r>
-        <w:t>сложение, вычитание, умножение, деление)</w:t>
-      </w:r>
-      <w:r>
-        <w:t xml:space="preserve"> над данными:</w:t>
-      </w:r>
-    </w:p>
-    <w:p>
-      <w:pPr>
-        <w:numPr>
-          <w:ilvl w:val="1"/>
-          <w:numId w:val="1"/>
-        </w:numPr>
-        <w:jc w:val="both"/>
-      </w:pPr>
-      <w:r>
-        <w:t>комплексные числа</w:t>
-      </w:r>
-      <w:r>
-        <w:t>;</w:t>
-      </w:r>
-    </w:p>
-    <w:p>
-      <w:pPr>
-        <w:numPr>
-          <w:ilvl w:val="1"/>
-          <w:numId w:val="1"/>
-        </w:numPr>
-        <w:jc w:val="both"/>
-      </w:pPr>
-      <w:r>
-        <w:t>рациональные дроби</w:t>
-      </w:r>
-      <w:r>
-        <w:t>;</w:t>
-      </w:r>
-    </w:p>
-    <w:p>
-      <w:pPr>
-        <w:numPr>
-          <w:ilvl w:val="1"/>
-          <w:numId w:val="1"/>
-        </w:numPr>
-        <w:jc w:val="both"/>
-      </w:pPr>
-      <w:r>
-        <w:t>алгебраические многочлен</w:t>
-      </w:r>
-      <w:bookmarkStart w:id="0" w:name="_GoBack"/>
-      <w:bookmarkEnd w:id="0"/>
-      <w:r>
-        <w:t xml:space="preserve">ы (степени </w:t>
-      </w:r>
-      <w:r>
+        <w:jc w:val="center"/>
         <w:rPr>
-          <w:lang w:val="en-US"/>
+          <w:b/>
+          <w:bCs/>
+          <w:sz w:val="28"/>
+          <w:szCs w:val="28"/>
         </w:rPr>
-        <w:t>n</w:t>
-      </w:r>
-      <w:r>
-        <w:t>).</w:t>
-      </w:r>
-    </w:p>
-    <w:p>
-      <w:pPr>
-        <w:numPr>
-          <w:ilvl w:val="1"/>
-          <w:numId w:val="1"/>
-        </w:numPr>
-        <w:jc w:val="both"/>
-      </w:pPr>
-      <w:r>
-        <w:t>вещественные числа в форме представления с фиксированной точкой</w:t>
-      </w:r>
-      <w:r>
-        <w:t>;</w:t>
-      </w:r>
-    </w:p>
-    <w:p>
-      <w:pPr>
-        <w:numPr>
-          <w:ilvl w:val="1"/>
-          <w:numId w:val="1"/>
-        </w:numPr>
-        <w:jc w:val="both"/>
-      </w:pPr>
-      <w:r>
-        <w:t>вектора в трехмерном евклидовом пространстве</w:t>
-      </w:r>
-      <w:r>
-        <w:t>.</w:t>
-      </w:r>
-    </w:p>
-    <w:p>
-      <w:pPr>
-        <w:numPr>
-          <w:ilvl w:val="0"/>
-          <w:numId w:val="1"/>
-        </w:numPr>
-        <w:jc w:val="both"/>
-      </w:pPr>
-      <w:r>
-        <w:t xml:space="preserve"> Созда</w:t>
-      </w:r>
-      <w:r>
-        <w:t xml:space="preserve">ть массив содержащий сведения о четырех людях </w:t>
-      </w:r>
-      <w:r>
-        <w:t>(фамилия,</w:t>
-      </w:r>
-      <w:r>
-        <w:t xml:space="preserve"> </w:t>
-      </w:r>
-      <w:r>
-        <w:t>имя, отчество, дата рождения)</w:t>
-      </w:r>
-      <w:r>
-        <w:t>.</w:t>
-      </w:r>
-    </w:p>
-    <w:p>
-      <w:pPr>
-        <w:numPr>
-          <w:ilvl w:val="1"/>
-          <w:numId w:val="1"/>
-        </w:numPr>
-        <w:jc w:val="both"/>
-      </w:pPr>
-      <w:r>
-        <w:t>осуществить ввод данных;</w:t>
-      </w:r>
-    </w:p>
-    <w:p>
-      <w:pPr>
-        <w:numPr>
-          <w:ilvl w:val="1"/>
-          <w:numId w:val="1"/>
-        </w:numPr>
-        <w:jc w:val="both"/>
-      </w:pPr>
-      <w:r>
-        <w:t>осуществить вывод данных;</w:t>
-      </w:r>
-    </w:p>
-    <w:p>
-      <w:pPr>
-        <w:numPr>
-          <w:ilvl w:val="1"/>
-          <w:numId w:val="1"/>
-        </w:numPr>
-        <w:jc w:val="both"/>
-      </w:pPr>
-      <w:r>
-        <w:t xml:space="preserve">найти </w:t>
-      </w:r>
-      <w:r>
-        <w:t>самого младшего;</w:t>
-      </w:r>
-    </w:p>
-    <w:p>
-      <w:pPr>
-        <w:numPr>
-          <w:ilvl w:val="1"/>
-          <w:numId w:val="1"/>
-        </w:numPr>
-        <w:jc w:val="both"/>
-      </w:pPr>
-      <w:r>
-        <w:t xml:space="preserve">найти </w:t>
-      </w:r>
-      <w:r>
-        <w:t>самого старшего;</w:t>
-      </w:r>
-    </w:p>
-    <w:p>
-      <w:pPr>
-        <w:numPr>
-          <w:ilvl w:val="1"/>
-          <w:numId w:val="1"/>
-        </w:numPr>
-        <w:jc w:val="both"/>
-      </w:pPr>
-      <w:r>
-        <w:t xml:space="preserve">упорядочить </w:t>
-      </w:r>
-      <w:r>
-        <w:t xml:space="preserve">студентов </w:t>
-      </w:r>
-      <w:r>
-        <w:t>по возрасту.</w:t>
-      </w:r>
-    </w:p>
-    <w:p>
-      <w:pPr>
-        <w:numPr>
-          <w:ilvl w:val="0"/>
-          <w:numId w:val="1"/>
-        </w:numPr>
-        <w:jc w:val="both"/>
-      </w:pPr>
-      <w:r>
-        <w:t xml:space="preserve">Создать массив, содержащий сведения о </w:t>
-      </w:r>
-      <w:r>
-        <w:t xml:space="preserve">пяти </w:t>
-      </w:r>
-      <w:r>
-        <w:t>студентах (фамилия,</w:t>
-      </w:r>
-      <w:r>
-        <w:t xml:space="preserve"> </w:t>
-      </w:r>
-      <w:r>
-        <w:t>имя, отчество, экзаменационные оценки по 3 предметам):</w:t>
-      </w:r>
-    </w:p>
-    <w:p>
-      <w:pPr>
-        <w:numPr>
-          <w:ilvl w:val="1"/>
-          <w:numId w:val="1"/>
-        </w:numPr>
-        <w:jc w:val="both"/>
-      </w:pPr>
-      <w:r>
-        <w:t>осуществить ввод данных;</w:t>
-      </w:r>
-    </w:p>
-    <w:p>
-      <w:pPr>
-        <w:numPr>
-          <w:ilvl w:val="1"/>
-          <w:numId w:val="1"/>
-        </w:numPr>
-        <w:jc w:val="both"/>
-      </w:pPr>
-      <w:r>
-        <w:t>осуществить вывод данных;</w:t>
-      </w:r>
-    </w:p>
-    <w:p>
-      <w:pPr>
-        <w:numPr>
-          <w:ilvl w:val="1"/>
-          <w:numId w:val="1"/>
-        </w:numPr>
-        <w:jc w:val="both"/>
-      </w:pPr>
-      <w:r>
-        <w:t>вывести</w:t>
-      </w:r>
-      <w:r>
-        <w:t xml:space="preserve"> студентов, сдавших сессию только на “отлично”;</w:t>
-      </w:r>
-    </w:p>
-    <w:p>
-      <w:pPr>
-        <w:numPr>
-          <w:ilvl w:val="1"/>
-          <w:numId w:val="1"/>
-        </w:numPr>
-        <w:jc w:val="both"/>
-      </w:pPr>
-      <w:r>
-        <w:t xml:space="preserve">вывести </w:t>
-      </w:r>
-      <w:r>
-        <w:t>студентов, имеющих неудовлетворительные оценки;</w:t>
-      </w:r>
-    </w:p>
-    <w:p>
-      <w:pPr>
-        <w:numPr>
-          <w:ilvl w:val="1"/>
-          <w:numId w:val="1"/>
-        </w:numPr>
-        <w:jc w:val="both"/>
-      </w:pPr>
-      <w:r>
-        <w:t>вывести процент студентов, сдавших экзамены на «хорошо» и «отлично»;</w:t>
-      </w:r>
-    </w:p>
-    <w:p>
-      <w:pPr>
-        <w:numPr>
-          <w:ilvl w:val="1"/>
-          <w:numId w:val="1"/>
-        </w:numPr>
-        <w:jc w:val="both"/>
-      </w:pPr>
-      <w:r>
-        <w:t>определить предмет, который был сдан лучше всего;</w:t>
-      </w:r>
-    </w:p>
-    <w:p>
-      <w:pPr>
-        <w:numPr>
-          <w:ilvl w:val="1"/>
-          <w:numId w:val="1"/>
-        </w:numPr>
-        <w:jc w:val="both"/>
-      </w:pPr>
-      <w:r>
-        <w:t>упорядочить список студентов по успеваемости;</w:t>
-      </w:r>
-    </w:p>
-    <w:p>
-      <w:pPr>
-        <w:numPr>
-          <w:ilvl w:val="1"/>
-          <w:numId w:val="1"/>
-        </w:numPr>
-        <w:jc w:val="both"/>
-      </w:pPr>
-      <w:r>
-        <w:t>подсчитать средний балл каждого студента;</w:t>
-      </w:r>
-    </w:p>
-    <w:p>
-      <w:pPr>
-        <w:numPr>
-          <w:ilvl w:val="1"/>
-          <w:numId w:val="1"/>
-        </w:numPr>
-        <w:jc w:val="both"/>
-      </w:pPr>
-      <w:r>
-        <w:t>подсчитать средний балл в группе</w:t>
-      </w:r>
-      <w:r>
-        <w:t>.</w:t>
-      </w:r>
-    </w:p>
-    <w:p>
-      <w:pPr>
-        <w:numPr>
-          <w:ilvl w:val="0"/>
-          <w:numId w:val="1"/>
-        </w:numPr>
-        <w:jc w:val="both"/>
-      </w:pPr>
-      <w:r>
-        <w:t xml:space="preserve">Создать массив, содержащий информацию о багаже </w:t>
-      </w:r>
-      <w:r>
-        <w:t xml:space="preserve">пяти </w:t>
-      </w:r>
-      <w:r>
-        <w:t>пассажир</w:t>
-      </w:r>
-      <w:r>
-        <w:t xml:space="preserve">ах </w:t>
-      </w:r>
-      <w:r>
-        <w:t>(фамилия, инициалы, количество вещей, общий вес вещей):</w:t>
-      </w:r>
-    </w:p>
-    <w:p>
-      <w:pPr>
-        <w:numPr>
-          <w:ilvl w:val="1"/>
-          <w:numId w:val="1"/>
-        </w:numPr>
-        <w:jc w:val="both"/>
-      </w:pPr>
-      <w:r>
-        <w:t>осуществить ввод данных;</w:t>
-      </w:r>
-    </w:p>
-    <w:p>
-      <w:pPr>
-        <w:numPr>
-          <w:ilvl w:val="1"/>
-          <w:numId w:val="1"/>
-        </w:numPr>
-        <w:jc w:val="both"/>
-      </w:pPr>
-      <w:r>
-        <w:t>осуществить вывод данных;</w:t>
-      </w:r>
-    </w:p>
-    <w:p>
-      <w:pPr>
-        <w:numPr>
-          <w:ilvl w:val="1"/>
-          <w:numId w:val="1"/>
-        </w:numPr>
-        <w:jc w:val="both"/>
-      </w:pPr>
-      <w:r>
-        <w:t>найти пассажиров, средний вес одной вещи которых отличается не более, чем на 0,3 кг от общего среднего веса вещ</w:t>
-      </w:r>
-      <w:r>
-        <w:t>ей</w:t>
-      </w:r>
-      <w:r>
-        <w:t>;</w:t>
-      </w:r>
-    </w:p>
-    <w:p>
-      <w:pPr>
-        <w:numPr>
-          <w:ilvl w:val="1"/>
-          <w:numId w:val="1"/>
-        </w:numPr>
-        <w:jc w:val="both"/>
-      </w:pPr>
-      <w:r>
-        <w:t>найти число пассажиров, имеющих более двух вещей, и число пассажиров, количество вещей которых превосходит среднее число вещей;</w:t>
-      </w:r>
-    </w:p>
-    <w:p>
-      <w:pPr>
-        <w:numPr>
-          <w:ilvl w:val="1"/>
-          <w:numId w:val="1"/>
-        </w:numPr>
-        <w:jc w:val="both"/>
-      </w:pPr>
-      <w:r>
-        <w:t>определить, имеются ли два пассажира</w:t>
-      </w:r>
-      <w:r>
-        <w:t>,</w:t>
-      </w:r>
-      <w:r>
-        <w:t xml:space="preserve"> багажи которых совпадают по</w:t>
-      </w:r>
-      <w:r>
-        <w:t xml:space="preserve"> </w:t>
-      </w:r>
-      <w:r>
-        <w:t>числу вещей и различаются по весу не более, чем на 0,5 кг;</w:t>
-      </w:r>
-    </w:p>
-    <w:p>
-      <w:pPr>
-        <w:numPr>
-          <w:ilvl w:val="1"/>
-          <w:numId w:val="1"/>
-        </w:numPr>
-        <w:jc w:val="both"/>
-      </w:pPr>
-      <w:r>
-        <w:t>выяснить, имеется ли пассажир, багаж которого состоит из одной вещи, вещи не менее 30 кг.</w:t>
-      </w:r>
+      </w:pPr>
     </w:p>
     <w:sectPr>
       <w:pgSz w:w="11906" w:h="16838"/>
@@ -725,8 +1026,97 @@
       </w:pPr>
     </w:lvl>
   </w:abstractNum>
+  <w:abstractNum w:abstractNumId="1">
+    <w:nsid w:val="505F036B"/>
+    <w:multiLevelType w:val="hybridMultilevel"/>
+    <w:tmpl w:val="BA6E8EA4"/>
+    <w:lvl w:ilvl="0" w:tplc="0419000F">
+      <w:start w:val="1"/>
+      <w:numFmt w:val="decimal"/>
+      <w:lvlText w:val="%1."/>
+      <w:lvlJc w:val="left"/>
+      <w:pPr>
+        <w:ind w:left="720" w:hanging="360"/>
+      </w:pPr>
+    </w:lvl>
+    <w:lvl w:ilvl="1" w:tplc="04190019">
+      <w:start w:val="1"/>
+      <w:numFmt w:val="lowerLetter"/>
+      <w:lvlText w:val="%2."/>
+      <w:lvlJc w:val="left"/>
+      <w:pPr>
+        <w:ind w:left="1440" w:hanging="360"/>
+      </w:pPr>
+    </w:lvl>
+    <w:lvl w:ilvl="2" w:tplc="0419001B" w:tentative="1">
+      <w:start w:val="1"/>
+      <w:numFmt w:val="lowerRoman"/>
+      <w:lvlText w:val="%3."/>
+      <w:lvlJc w:val="right"/>
+      <w:pPr>
+        <w:ind w:left="2160" w:hanging="180"/>
+      </w:pPr>
+    </w:lvl>
+    <w:lvl w:ilvl="3" w:tplc="0419000F" w:tentative="1">
+      <w:start w:val="1"/>
+      <w:numFmt w:val="decimal"/>
+      <w:lvlText w:val="%4."/>
+      <w:lvlJc w:val="left"/>
+      <w:pPr>
+        <w:ind w:left="2880" w:hanging="360"/>
+      </w:pPr>
+    </w:lvl>
+    <w:lvl w:ilvl="4" w:tplc="04190019" w:tentative="1">
+      <w:start w:val="1"/>
+      <w:numFmt w:val="lowerLetter"/>
+      <w:lvlText w:val="%5."/>
+      <w:lvlJc w:val="left"/>
+      <w:pPr>
+        <w:ind w:left="3600" w:hanging="360"/>
+      </w:pPr>
+    </w:lvl>
+    <w:lvl w:ilvl="5" w:tplc="0419001B" w:tentative="1">
+      <w:start w:val="1"/>
+      <w:numFmt w:val="lowerRoman"/>
+      <w:lvlText w:val="%6."/>
+      <w:lvlJc w:val="right"/>
+      <w:pPr>
+        <w:ind w:left="4320" w:hanging="180"/>
+      </w:pPr>
+    </w:lvl>
+    <w:lvl w:ilvl="6" w:tplc="0419000F" w:tentative="1">
+      <w:start w:val="1"/>
+      <w:numFmt w:val="decimal"/>
+      <w:lvlText w:val="%7."/>
+      <w:lvlJc w:val="left"/>
+      <w:pPr>
+        <w:ind w:left="5040" w:hanging="360"/>
+      </w:pPr>
+    </w:lvl>
+    <w:lvl w:ilvl="7" w:tplc="04190019" w:tentative="1">
+      <w:start w:val="1"/>
+      <w:numFmt w:val="lowerLetter"/>
+      <w:lvlText w:val="%8."/>
+      <w:lvlJc w:val="left"/>
+      <w:pPr>
+        <w:ind w:left="5760" w:hanging="360"/>
+      </w:pPr>
+    </w:lvl>
+    <w:lvl w:ilvl="8" w:tplc="0419001B" w:tentative="1">
+      <w:start w:val="1"/>
+      <w:numFmt w:val="lowerRoman"/>
+      <w:lvlText w:val="%9."/>
+      <w:lvlJc w:val="right"/>
+      <w:pPr>
+        <w:ind w:left="6480" w:hanging="180"/>
+      </w:pPr>
+    </w:lvl>
+  </w:abstractNum>
   <w:num w:numId="1">
     <w:abstractNumId w:val="0"/>
+  </w:num>
+  <w:num w:numId="2">
+    <w:abstractNumId w:val="1"/>
   </w:num>
 </w:numbering>
 </file>
@@ -801,6 +1191,7 @@
     <w:lsdException w:name="Table Web 1" w:semiHidden="1" w:unhideWhenUsed="1"/>
     <w:lsdException w:name="Table Web 2" w:semiHidden="1" w:unhideWhenUsed="1"/>
     <w:lsdException w:name="Table Web 3" w:semiHidden="1" w:unhideWhenUsed="1"/>
+    <w:lsdException w:name="Table Grid" w:uiPriority="99"/>
     <w:lsdException w:name="Table Theme" w:semiHidden="1" w:unhideWhenUsed="1"/>
     <w:lsdException w:name="Placeholder Text" w:semiHidden="1" w:uiPriority="99"/>
     <w:lsdException w:name="No Spacing" w:uiPriority="1" w:qFormat="1"/>
@@ -825,7 +1216,7 @@
     <w:lsdException w:name="Medium Shading 2 Accent 1" w:uiPriority="64"/>
     <w:lsdException w:name="Medium List 1 Accent 1" w:uiPriority="65"/>
     <w:lsdException w:name="Revision" w:semiHidden="1" w:uiPriority="99"/>
-    <w:lsdException w:name="List Paragraph" w:uiPriority="34" w:qFormat="1"/>
+    <w:lsdException w:name="List Paragraph" w:qFormat="1"/>
     <w:lsdException w:name="Quote" w:uiPriority="29" w:qFormat="1"/>
     <w:lsdException w:name="Intense Quote" w:uiPriority="30" w:qFormat="1"/>
     <w:lsdException w:name="Medium List 2 Accent 1" w:uiPriority="66"/>
@@ -1056,13 +1447,40 @@
   <w:style w:type="paragraph" w:styleId="a3">
     <w:name w:val="List Paragraph"/>
     <w:basedOn w:val="a"/>
-    <w:uiPriority w:val="34"/>
     <w:qFormat/>
     <w:rsid w:val="00AF4EFE"/>
     <w:pPr>
       <w:ind w:left="720"/>
       <w:contextualSpacing/>
     </w:pPr>
+  </w:style>
+  <w:style w:type="table" w:styleId="a4">
+    <w:name w:val="Table Grid"/>
+    <w:basedOn w:val="a1"/>
+    <w:uiPriority w:val="99"/>
+    <w:rsid w:val="002C4CA8"/>
+    <w:rPr>
+      <w:sz w:val="24"/>
+      <w:szCs w:val="24"/>
+      <w:lang w:eastAsia="zh-CN"/>
+    </w:rPr>
+    <w:tblPr>
+      <w:tblInd w:w="0" w:type="dxa"/>
+      <w:tblBorders>
+        <w:top w:val="single" w:sz="4" w:space="0" w:color="auto"/>
+        <w:left w:val="single" w:sz="4" w:space="0" w:color="auto"/>
+        <w:bottom w:val="single" w:sz="4" w:space="0" w:color="auto"/>
+        <w:right w:val="single" w:sz="4" w:space="0" w:color="auto"/>
+        <w:insideH w:val="single" w:sz="4" w:space="0" w:color="auto"/>
+        <w:insideV w:val="single" w:sz="4" w:space="0" w:color="auto"/>
+      </w:tblBorders>
+      <w:tblCellMar>
+        <w:top w:w="0" w:type="dxa"/>
+        <w:left w:w="108" w:type="dxa"/>
+        <w:bottom w:w="0" w:type="dxa"/>
+        <w:right w:w="108" w:type="dxa"/>
+      </w:tblCellMar>
+    </w:tblPr>
   </w:style>
 </w:styles>
 </file>

--- a/labs/Упражнения Записи.docx
+++ b/labs/Упражнения Записи.docx
@@ -2,6 +2,181 @@
 <file path=word/document.xml><?xml version="1.0" encoding="utf-8"?>
 <w:document xmlns:wpc="http://schemas.microsoft.com/office/word/2010/wordprocessingCanvas" xmlns:mc="http://schemas.openxmlformats.org/markup-compatibility/2006" xmlns:o="urn:schemas-microsoft-com:office:office" xmlns:r="http://schemas.openxmlformats.org/officeDocument/2006/relationships" xmlns:m="http://schemas.openxmlformats.org/officeDocument/2006/math" xmlns:v="urn:schemas-microsoft-com:vml" xmlns:wp14="http://schemas.microsoft.com/office/word/2010/wordprocessingDrawing" xmlns:wp="http://schemas.openxmlformats.org/drawingml/2006/wordprocessingDrawing" xmlns:w10="urn:schemas-microsoft-com:office:word" xmlns:w="http://schemas.openxmlformats.org/wordprocessingml/2006/main" xmlns:w14="http://schemas.microsoft.com/office/word/2010/wordml" xmlns:w15="http://schemas.microsoft.com/office/word/2012/wordml" xmlns:wpg="http://schemas.microsoft.com/office/word/2010/wordprocessingGroup" xmlns:wpi="http://schemas.microsoft.com/office/word/2010/wordprocessingInk" xmlns:wne="http://schemas.microsoft.com/office/word/2006/wordml" xmlns:wps="http://schemas.microsoft.com/office/word/2010/wordprocessingShape" mc:Ignorable="w14 w15 wp14">
   <w:body>
+    <w:p>
+      <w:pPr>
+        <w:jc w:val="center"/>
+        <w:rPr>
+          <w:b/>
+          <w:bCs/>
+          <w:sz w:val="28"/>
+          <w:szCs w:val="28"/>
+        </w:rPr>
+      </w:pPr>
+    </w:p>
+    <w:p>
+      <w:pPr>
+        <w:jc w:val="center"/>
+        <w:rPr>
+          <w:b/>
+          <w:bCs/>
+          <w:sz w:val="28"/>
+          <w:szCs w:val="28"/>
+        </w:rPr>
+      </w:pPr>
+      <w:r>
+        <w:rPr>
+          <w:b/>
+          <w:bCs/>
+          <w:sz w:val="28"/>
+          <w:szCs w:val="28"/>
+        </w:rPr>
+        <w:t>"</w:t>
+      </w:r>
+      <w:r>
+        <w:rPr>
+          <w:b/>
+          <w:bCs/>
+          <w:sz w:val="28"/>
+          <w:szCs w:val="28"/>
+        </w:rPr>
+        <w:t>Программирование и алгоритмические языки</w:t>
+      </w:r>
+      <w:r>
+        <w:rPr>
+          <w:b/>
+          <w:bCs/>
+          <w:sz w:val="28"/>
+          <w:szCs w:val="28"/>
+        </w:rPr>
+        <w:t>"</w:t>
+      </w:r>
+    </w:p>
+    <w:p>
+      <w:pPr>
+        <w:jc w:val="center"/>
+        <w:rPr>
+          <w:b/>
+          <w:bCs/>
+          <w:sz w:val="28"/>
+          <w:szCs w:val="28"/>
+        </w:rPr>
+      </w:pPr>
+    </w:p>
+    <w:p>
+      <w:pPr>
+        <w:jc w:val="center"/>
+        <w:rPr>
+          <w:b/>
+          <w:bCs/>
+          <w:sz w:val="28"/>
+          <w:szCs w:val="28"/>
+        </w:rPr>
+      </w:pPr>
+      <w:r>
+        <w:rPr>
+          <w:b/>
+          <w:bCs/>
+          <w:sz w:val="28"/>
+          <w:szCs w:val="28"/>
+        </w:rPr>
+        <w:t>Контрольные вопросы по теме «</w:t>
+      </w:r>
+      <w:r>
+        <w:rPr>
+          <w:b/>
+          <w:bCs/>
+          <w:sz w:val="28"/>
+          <w:szCs w:val="28"/>
+        </w:rPr>
+        <w:t>Комбинированный тип данных</w:t>
+      </w:r>
+      <w:r>
+        <w:rPr>
+          <w:b/>
+          <w:bCs/>
+          <w:sz w:val="28"/>
+          <w:szCs w:val="28"/>
+        </w:rPr>
+        <w:t>»</w:t>
+      </w:r>
+    </w:p>
+    <w:p>
+      <w:r>
+        <w:t xml:space="preserve">1. </w:t>
+      </w:r>
+      <w:r>
+        <w:t>Комбинированный тип данных</w:t>
+      </w:r>
+      <w:r>
+        <w:t>: определение.</w:t>
+      </w:r>
+    </w:p>
+    <w:p>
+      <w:r>
+        <w:t xml:space="preserve">2. Описание </w:t>
+      </w:r>
+      <w:r>
+        <w:t xml:space="preserve">комбинированного </w:t>
+      </w:r>
+      <w:r>
+        <w:t xml:space="preserve">типа </w:t>
+      </w:r>
+      <w:r>
+        <w:t>данных</w:t>
+      </w:r>
+      <w:r>
+        <w:t>.</w:t>
+      </w:r>
+    </w:p>
+    <w:p>
+      <w:r>
+        <w:t xml:space="preserve">3. </w:t>
+      </w:r>
+      <w:r>
+        <w:t>Отличния комбинированного типа данных и массива</w:t>
+      </w:r>
+      <w:r>
+        <w:t>.</w:t>
+      </w:r>
+    </w:p>
+    <w:p>
+      <w:r>
+        <w:t>4.</w:t>
+      </w:r>
+      <w:r>
+        <w:t xml:space="preserve"> Доступ к компонентам </w:t>
+      </w:r>
+      <w:r>
+        <w:t>комбинированного типа</w:t>
+      </w:r>
+      <w:r>
+        <w:t>.</w:t>
+      </w:r>
+    </w:p>
+    <w:p>
+      <w:r>
+        <w:t>5.</w:t>
+      </w:r>
+      <w:r>
+        <w:t xml:space="preserve"> Оператор присоединения</w:t>
+      </w:r>
+      <w:r>
+        <w:t>.</w:t>
+      </w:r>
+      <w:bookmarkStart w:id="0" w:name="_GoBack"/>
+      <w:bookmarkEnd w:id="0"/>
+    </w:p>
+    <w:p>
+      <w:pPr>
+        <w:jc w:val="center"/>
+        <w:rPr>
+          <w:b/>
+          <w:bCs/>
+          <w:sz w:val="28"/>
+          <w:szCs w:val="28"/>
+        </w:rPr>
+      </w:pPr>
+    </w:p>
     <w:p>
       <w:pPr>
         <w:jc w:val="center"/>
@@ -208,15 +383,7 @@
               <w:rPr>
                 <w:b/>
               </w:rPr>
-              <w:t>дата (числ</w:t>
-            </w:r>
-            <w:bookmarkStart w:id="0" w:name="_GoBack"/>
-            <w:bookmarkEnd w:id="0"/>
-            <w:r>
-              <w:rPr>
-                <w:b/>
-              </w:rPr>
-              <w:t>о, месяц, год);</w:t>
+              <w:t>дата (число, месяц, год);</w:t>
             </w:r>
           </w:p>
           <w:p>
@@ -704,6 +871,7 @@
               <w:jc w:val="both"/>
             </w:pPr>
             <w:r>
+              <w:lastRenderedPageBreak/>
               <w:t>определить предмет, который был сдан лучше всего;</w:t>
             </w:r>
           </w:p>
@@ -759,6 +927,7 @@
               <w:rPr>
                 <w:b/>
               </w:rPr>
+              <w:lastRenderedPageBreak/>
               <w:t>3</w:t>
             </w:r>
           </w:p>
@@ -824,7 +993,6 @@
               <w:jc w:val="both"/>
             </w:pPr>
             <w:r>
-              <w:lastRenderedPageBreak/>
               <w:t>найти пассажиров, средний вес одной вещи которых отличается не более, чем на 0,3 кг от общего среднего веса вещей;</w:t>
             </w:r>
           </w:p>
@@ -880,7 +1048,6 @@
               <w:rPr>
                 <w:b/>
               </w:rPr>
-              <w:lastRenderedPageBreak/>
               <w:t>3</w:t>
             </w:r>
           </w:p>
@@ -1482,6 +1649,16 @@
       </w:tblCellMar>
     </w:tblPr>
   </w:style>
+  <w:style w:type="paragraph" w:customStyle="1" w:styleId="a5">
+    <w:name w:val="обычный"/>
+    <w:basedOn w:val="a"/>
+    <w:rsid w:val="00E71958"/>
+    <w:rPr>
+      <w:color w:val="000000"/>
+      <w:sz w:val="20"/>
+      <w:szCs w:val="20"/>
+    </w:rPr>
+  </w:style>
 </w:styles>
 </file>
 
